--- a/ASM/Annale/Sujet.docx
+++ b/ASM/Annale/Sujet.docx
@@ -73,7 +73,25 @@
           <w:lang w:eastAsia="fr-FR"/>
         </w:rPr>
         <w:br/>
-        <w:t xml:space="preserve">Pour cela on met en oeuvre : </w:t>
+        <w:t xml:space="preserve">Pour cela on met en </w:t>
+      </w:r>
+      <w:r>
+        <w:rPr>
+          <w:rFonts w:ascii="Times New Roman" w:eastAsia="Times New Roman" w:hAnsi="Times New Roman" w:cs="Times New Roman"/>
+          <w:sz w:val="24"/>
+          <w:szCs w:val="24"/>
+          <w:lang w:eastAsia="fr-FR"/>
+        </w:rPr>
+        <w:t>œuvre</w:t>
+      </w:r>
+      <w:r>
+        <w:rPr>
+          <w:rFonts w:ascii="Times New Roman" w:eastAsia="Times New Roman" w:hAnsi="Times New Roman" w:cs="Times New Roman"/>
+          <w:sz w:val="24"/>
+          <w:szCs w:val="24"/>
+          <w:lang w:eastAsia="fr-FR"/>
+        </w:rPr>
+        <w:t xml:space="preserve"> : </w:t>
       </w:r>
     </w:p>
     <w:p>
@@ -97,7 +115,16 @@
           <w:szCs w:val="24"/>
           <w:lang w:eastAsia="fr-FR"/>
         </w:rPr>
-        <w:t>exploitation des symétries de la fonction sinus</w:t>
+        <w:t>Exploitation</w:t>
+      </w:r>
+      <w:r>
+        <w:rPr>
+          <w:rFonts w:ascii="Times New Roman" w:eastAsia="Times New Roman" w:hAnsi="Times New Roman" w:cs="Times New Roman"/>
+          <w:sz w:val="24"/>
+          <w:szCs w:val="24"/>
+          <w:lang w:eastAsia="fr-FR"/>
+        </w:rPr>
+        <w:t xml:space="preserve"> des symétries de la fonction sinus</w:t>
       </w:r>
     </w:p>
     <w:p>
@@ -121,7 +148,16 @@
           <w:szCs w:val="24"/>
           <w:lang w:eastAsia="fr-FR"/>
         </w:rPr>
-        <w:t>interpolation linéaire</w:t>
+        <w:t>Interpolation</w:t>
+      </w:r>
+      <w:r>
+        <w:rPr>
+          <w:rFonts w:ascii="Times New Roman" w:eastAsia="Times New Roman" w:hAnsi="Times New Roman" w:cs="Times New Roman"/>
+          <w:sz w:val="24"/>
+          <w:szCs w:val="24"/>
+          <w:lang w:eastAsia="fr-FR"/>
+        </w:rPr>
+        <w:t xml:space="preserve"> linéaire</w:t>
       </w:r>
     </w:p>
     <w:p>
@@ -190,7 +226,16 @@
           <w:szCs w:val="24"/>
           <w:lang w:eastAsia="fr-FR"/>
         </w:rPr>
-        <w:t xml:space="preserve">lecture de la table (fournie) et première symétrie (fonction </w:t>
+        <w:t>Lecture</w:t>
+      </w:r>
+      <w:r>
+        <w:rPr>
+          <w:rFonts w:ascii="Times New Roman" w:eastAsia="Times New Roman" w:hAnsi="Times New Roman" w:cs="Times New Roman"/>
+          <w:sz w:val="24"/>
+          <w:szCs w:val="24"/>
+          <w:lang w:eastAsia="fr-FR"/>
+        </w:rPr>
+        <w:t xml:space="preserve"> de la table (fournie) et première symétrie (fonction </w:t>
       </w:r>
       <w:r>
         <w:rPr>
@@ -234,7 +279,16 @@
           <w:szCs w:val="24"/>
           <w:lang w:eastAsia="fr-FR"/>
         </w:rPr>
-        <w:t xml:space="preserve">seconde symétrie (fonction </w:t>
+        <w:t>Seconde</w:t>
+      </w:r>
+      <w:r>
+        <w:rPr>
+          <w:rFonts w:ascii="Times New Roman" w:eastAsia="Times New Roman" w:hAnsi="Times New Roman" w:cs="Times New Roman"/>
+          <w:sz w:val="24"/>
+          <w:szCs w:val="24"/>
+          <w:lang w:eastAsia="fr-FR"/>
+        </w:rPr>
+        <w:t xml:space="preserve"> symétrie (fonction </w:t>
       </w:r>
       <w:r>
         <w:rPr>
@@ -278,7 +332,34 @@
           <w:szCs w:val="24"/>
           <w:lang w:eastAsia="fr-FR"/>
         </w:rPr>
-        <w:t xml:space="preserve">modulo 2 pi (fontion </w:t>
+        <w:t>Modulo</w:t>
+      </w:r>
+      <w:r>
+        <w:rPr>
+          <w:rFonts w:ascii="Times New Roman" w:eastAsia="Times New Roman" w:hAnsi="Times New Roman" w:cs="Times New Roman"/>
+          <w:sz w:val="24"/>
+          <w:szCs w:val="24"/>
+          <w:lang w:eastAsia="fr-FR"/>
+        </w:rPr>
+        <w:t xml:space="preserve"> 2 pi (</w:t>
+      </w:r>
+      <w:r>
+        <w:rPr>
+          <w:rFonts w:ascii="Times New Roman" w:eastAsia="Times New Roman" w:hAnsi="Times New Roman" w:cs="Times New Roman"/>
+          <w:sz w:val="24"/>
+          <w:szCs w:val="24"/>
+          <w:lang w:eastAsia="fr-FR"/>
+        </w:rPr>
+        <w:t>fonction</w:t>
+      </w:r>
+      <w:r>
+        <w:rPr>
+          <w:rFonts w:ascii="Times New Roman" w:eastAsia="Times New Roman" w:hAnsi="Times New Roman" w:cs="Times New Roman"/>
+          <w:sz w:val="24"/>
+          <w:szCs w:val="24"/>
+          <w:lang w:eastAsia="fr-FR"/>
+        </w:rPr>
+        <w:t xml:space="preserve"> </w:t>
       </w:r>
       <w:r>
         <w:rPr>
@@ -313,7 +394,16 @@
           <w:szCs w:val="24"/>
           <w:lang w:eastAsia="fr-FR"/>
         </w:rPr>
-        <w:t xml:space="preserve">interpolation linéaire (fonction </w:t>
+        <w:t>Interpolation</w:t>
+      </w:r>
+      <w:r>
+        <w:rPr>
+          <w:rFonts w:ascii="Times New Roman" w:eastAsia="Times New Roman" w:hAnsi="Times New Roman" w:cs="Times New Roman"/>
+          <w:sz w:val="24"/>
+          <w:szCs w:val="24"/>
+          <w:lang w:eastAsia="fr-FR"/>
+        </w:rPr>
+        <w:t xml:space="preserve"> linéaire (fonction </w:t>
       </w:r>
       <w:r>
         <w:rPr>
@@ -357,7 +447,16 @@
           <w:szCs w:val="24"/>
           <w:lang w:eastAsia="fr-FR"/>
         </w:rPr>
-        <w:t xml:space="preserve">changement d'unité d'angle (fonction </w:t>
+        <w:t>Changement</w:t>
+      </w:r>
+      <w:r>
+        <w:rPr>
+          <w:rFonts w:ascii="Times New Roman" w:eastAsia="Times New Roman" w:hAnsi="Times New Roman" w:cs="Times New Roman"/>
+          <w:sz w:val="24"/>
+          <w:szCs w:val="24"/>
+          <w:lang w:eastAsia="fr-FR"/>
+        </w:rPr>
+        <w:t xml:space="preserve"> d'unité d'angle (fonction </w:t>
       </w:r>
       <w:r>
         <w:rPr>
@@ -486,7 +585,16 @@
           <w:szCs w:val="24"/>
           <w:lang w:eastAsia="fr-FR"/>
         </w:rPr>
-        <w:t xml:space="preserve">vous </w:t>
+        <w:t>Vous</w:t>
+      </w:r>
+      <w:r>
+        <w:rPr>
+          <w:rFonts w:ascii="Times New Roman" w:eastAsia="Times New Roman" w:hAnsi="Times New Roman" w:cs="Times New Roman"/>
+          <w:sz w:val="24"/>
+          <w:szCs w:val="24"/>
+          <w:lang w:eastAsia="fr-FR"/>
+        </w:rPr>
+        <w:t xml:space="preserve"> </w:t>
       </w:r>
       <w:r>
         <w:rPr>
@@ -530,7 +638,16 @@
           <w:szCs w:val="24"/>
           <w:lang w:eastAsia="fr-FR"/>
         </w:rPr>
-        <w:t xml:space="preserve">vous </w:t>
+        <w:t>Vous</w:t>
+      </w:r>
+      <w:r>
+        <w:rPr>
+          <w:rFonts w:ascii="Times New Roman" w:eastAsia="Times New Roman" w:hAnsi="Times New Roman" w:cs="Times New Roman"/>
+          <w:sz w:val="24"/>
+          <w:szCs w:val="24"/>
+          <w:lang w:eastAsia="fr-FR"/>
+        </w:rPr>
+        <w:t xml:space="preserve"> </w:t>
       </w:r>
       <w:r>
         <w:rPr>
@@ -574,7 +691,16 @@
           <w:szCs w:val="24"/>
           <w:lang w:eastAsia="fr-FR"/>
         </w:rPr>
-        <w:t xml:space="preserve">le code est organisé (artificiellement) de manière à ce que les 5 projets soient </w:t>
+        <w:t>Le</w:t>
+      </w:r>
+      <w:r>
+        <w:rPr>
+          <w:rFonts w:ascii="Times New Roman" w:eastAsia="Times New Roman" w:hAnsi="Times New Roman" w:cs="Times New Roman"/>
+          <w:sz w:val="24"/>
+          <w:szCs w:val="24"/>
+          <w:lang w:eastAsia="fr-FR"/>
+        </w:rPr>
+        <w:t xml:space="preserve"> code est organisé (artificiellement) de manière à ce que les 5 projets soient </w:t>
       </w:r>
       <w:r>
         <w:rPr>
@@ -594,7 +720,25 @@
           <w:szCs w:val="24"/>
           <w:lang w:eastAsia="fr-FR"/>
         </w:rPr>
-        <w:t xml:space="preserve"> bien que contribuant au même objectif, c'est à dire qu'un échec sur l'étape N n'empèche pas de réussir l'étape N+1.</w:t>
+        <w:t xml:space="preserve"> bien que contribuant au même objectif, c'est à dire qu'un échec sur l'étape N n'</w:t>
+      </w:r>
+      <w:r>
+        <w:rPr>
+          <w:rFonts w:ascii="Times New Roman" w:eastAsia="Times New Roman" w:hAnsi="Times New Roman" w:cs="Times New Roman"/>
+          <w:sz w:val="24"/>
+          <w:szCs w:val="24"/>
+          <w:lang w:eastAsia="fr-FR"/>
+        </w:rPr>
+        <w:t>empêche</w:t>
+      </w:r>
+      <w:r>
+        <w:rPr>
+          <w:rFonts w:ascii="Times New Roman" w:eastAsia="Times New Roman" w:hAnsi="Times New Roman" w:cs="Times New Roman"/>
+          <w:sz w:val="24"/>
+          <w:szCs w:val="24"/>
+          <w:lang w:eastAsia="fr-FR"/>
+        </w:rPr>
+        <w:t xml:space="preserve"> pas de réussir l'étape N+1.</w:t>
       </w:r>
     </w:p>
     <w:p>
@@ -641,7 +785,18 @@
             <w:u w:val="single"/>
             <w:lang w:eastAsia="fr-FR"/>
           </w:rPr>
-          <w:t>aide-mémoire de l'INSA</w:t>
+          <w:t>Aide</w:t>
+        </w:r>
+        <w:r>
+          <w:rPr>
+            <w:rFonts w:ascii="Times New Roman" w:eastAsia="Times New Roman" w:hAnsi="Times New Roman" w:cs="Times New Roman"/>
+            <w:color w:val="0000FF"/>
+            <w:sz w:val="24"/>
+            <w:szCs w:val="24"/>
+            <w:u w:val="single"/>
+            <w:lang w:eastAsia="fr-FR"/>
+          </w:rPr>
+          <w:t>-mémoire de l'INSA</w:t>
         </w:r>
       </w:hyperlink>
       <w:r>
@@ -678,7 +833,20 @@
             <w:u w:val="single"/>
             <w:lang w:eastAsia="fr-FR"/>
           </w:rPr>
-          <w:t>Quick Reference Card</w:t>
+          <w:t>Quick Reference C</w:t>
+        </w:r>
+        <w:bookmarkStart w:id="0" w:name="_GoBack"/>
+        <w:bookmarkEnd w:id="0"/>
+        <w:r>
+          <w:rPr>
+            <w:rFonts w:ascii="Times New Roman" w:eastAsia="Times New Roman" w:hAnsi="Times New Roman" w:cs="Times New Roman"/>
+            <w:color w:val="0000FF"/>
+            <w:sz w:val="24"/>
+            <w:szCs w:val="24"/>
+            <w:u w:val="single"/>
+            <w:lang w:eastAsia="fr-FR"/>
+          </w:rPr>
+          <w:t>ard</w:t>
         </w:r>
       </w:hyperlink>
     </w:p>
@@ -723,7 +891,16 @@
           <w:szCs w:val="24"/>
           <w:lang w:eastAsia="fr-FR"/>
         </w:rPr>
-        <w:t xml:space="preserve">laissez dans le répertoire </w:t>
+        <w:t>Laissez</w:t>
+      </w:r>
+      <w:r>
+        <w:rPr>
+          <w:rFonts w:ascii="Times New Roman" w:eastAsia="Times New Roman" w:hAnsi="Times New Roman" w:cs="Times New Roman"/>
+          <w:sz w:val="24"/>
+          <w:szCs w:val="24"/>
+          <w:lang w:eastAsia="fr-FR"/>
+        </w:rPr>
+        <w:t xml:space="preserve"> dans le répertoire </w:t>
       </w:r>
       <w:r>
         <w:rPr>
@@ -769,16 +946,7 @@
           <w:szCs w:val="24"/>
           <w:lang w:eastAsia="fr-FR"/>
         </w:rPr>
-        <w:t>n'oubliez pas</w:t>
-      </w:r>
-      <w:r>
-        <w:rPr>
-          <w:rFonts w:ascii="Times New Roman" w:eastAsia="Times New Roman" w:hAnsi="Times New Roman" w:cs="Times New Roman"/>
-          <w:sz w:val="24"/>
-          <w:szCs w:val="24"/>
-          <w:lang w:eastAsia="fr-FR"/>
-        </w:rPr>
-        <w:t xml:space="preserve"> de mettre votre nom dans le fichier </w:t>
+        <w:t>N’oubliez</w:t>
       </w:r>
       <w:r>
         <w:rPr>
@@ -789,13 +957,30 @@
           <w:szCs w:val="24"/>
           <w:lang w:eastAsia="fr-FR"/>
         </w:rPr>
+        <w:t xml:space="preserve"> pas</w:t>
+      </w:r>
+      <w:r>
+        <w:rPr>
+          <w:rFonts w:ascii="Times New Roman" w:eastAsia="Times New Roman" w:hAnsi="Times New Roman" w:cs="Times New Roman"/>
+          <w:sz w:val="24"/>
+          <w:szCs w:val="24"/>
+          <w:lang w:eastAsia="fr-FR"/>
+        </w:rPr>
+        <w:t xml:space="preserve"> de mettre votre nom dans le fichier </w:t>
+      </w:r>
+      <w:r>
+        <w:rPr>
+          <w:rFonts w:ascii="Times New Roman" w:eastAsia="Times New Roman" w:hAnsi="Times New Roman" w:cs="Times New Roman"/>
+          <w:b/>
+          <w:bCs/>
+          <w:sz w:val="24"/>
+          <w:szCs w:val="24"/>
+          <w:lang w:eastAsia="fr-FR"/>
+        </w:rPr>
         <w:t>mon_nom.txt</w:t>
       </w:r>
     </w:p>
-    <w:p>
-      <w:bookmarkStart w:id="0" w:name="_GoBack"/>
-      <w:bookmarkEnd w:id="0"/>
-    </w:p>
+    <w:p/>
     <w:sectPr>
       <w:pgSz w:w="11906" w:h="16838"/>
       <w:pgMar w:top="1417" w:right="1417" w:bottom="1417" w:left="1417" w:header="708" w:footer="708" w:gutter="0"/>

--- a/ASM/Annale/Sujet.docx
+++ b/ASM/Annale/Sujet.docx
@@ -73,7 +73,25 @@
           <w:lang w:eastAsia="fr-FR"/>
         </w:rPr>
         <w:br/>
-        <w:t xml:space="preserve">Pour cela on met en oeuvre : </w:t>
+        <w:t xml:space="preserve">Pour cela on met en </w:t>
+      </w:r>
+      <w:r>
+        <w:rPr>
+          <w:rFonts w:ascii="Times New Roman" w:eastAsia="Times New Roman" w:hAnsi="Times New Roman" w:cs="Times New Roman"/>
+          <w:sz w:val="24"/>
+          <w:szCs w:val="24"/>
+          <w:lang w:eastAsia="fr-FR"/>
+        </w:rPr>
+        <w:t>œuvre</w:t>
+      </w:r>
+      <w:r>
+        <w:rPr>
+          <w:rFonts w:ascii="Times New Roman" w:eastAsia="Times New Roman" w:hAnsi="Times New Roman" w:cs="Times New Roman"/>
+          <w:sz w:val="24"/>
+          <w:szCs w:val="24"/>
+          <w:lang w:eastAsia="fr-FR"/>
+        </w:rPr>
+        <w:t xml:space="preserve"> : </w:t>
       </w:r>
     </w:p>
     <w:p>
@@ -97,7 +115,16 @@
           <w:szCs w:val="24"/>
           <w:lang w:eastAsia="fr-FR"/>
         </w:rPr>
-        <w:t>exploitation des symétries de la fonction sinus</w:t>
+        <w:t>Exploitation</w:t>
+      </w:r>
+      <w:r>
+        <w:rPr>
+          <w:rFonts w:ascii="Times New Roman" w:eastAsia="Times New Roman" w:hAnsi="Times New Roman" w:cs="Times New Roman"/>
+          <w:sz w:val="24"/>
+          <w:szCs w:val="24"/>
+          <w:lang w:eastAsia="fr-FR"/>
+        </w:rPr>
+        <w:t xml:space="preserve"> des symétries de la fonction sinus</w:t>
       </w:r>
     </w:p>
     <w:p>
@@ -121,7 +148,16 @@
           <w:szCs w:val="24"/>
           <w:lang w:eastAsia="fr-FR"/>
         </w:rPr>
-        <w:t>interpolation linéaire</w:t>
+        <w:t>Interpolation</w:t>
+      </w:r>
+      <w:r>
+        <w:rPr>
+          <w:rFonts w:ascii="Times New Roman" w:eastAsia="Times New Roman" w:hAnsi="Times New Roman" w:cs="Times New Roman"/>
+          <w:sz w:val="24"/>
+          <w:szCs w:val="24"/>
+          <w:lang w:eastAsia="fr-FR"/>
+        </w:rPr>
+        <w:t xml:space="preserve"> linéaire</w:t>
       </w:r>
     </w:p>
     <w:p>
@@ -190,8 +226,18 @@
           <w:szCs w:val="24"/>
           <w:lang w:eastAsia="fr-FR"/>
         </w:rPr>
-        <w:t xml:space="preserve">lecture de la table (fournie) et première symétrie (fonction </w:t>
-      </w:r>
+        <w:t>Lecture</w:t>
+      </w:r>
+      <w:r>
+        <w:rPr>
+          <w:rFonts w:ascii="Times New Roman" w:eastAsia="Times New Roman" w:hAnsi="Times New Roman" w:cs="Times New Roman"/>
+          <w:sz w:val="24"/>
+          <w:szCs w:val="24"/>
+          <w:lang w:eastAsia="fr-FR"/>
+        </w:rPr>
+        <w:t xml:space="preserve"> de la table (fournie) et première symétrie (fonction </w:t>
+      </w:r>
+      <w:proofErr w:type="spellStart"/>
       <w:r>
         <w:rPr>
           <w:rFonts w:ascii="Times New Roman" w:eastAsia="Times New Roman" w:hAnsi="Times New Roman" w:cs="Times New Roman"/>
@@ -203,6 +249,7 @@
         </w:rPr>
         <w:t>sin_pi</w:t>
       </w:r>
+      <w:proofErr w:type="spellEnd"/>
       <w:r>
         <w:rPr>
           <w:rFonts w:ascii="Times New Roman" w:eastAsia="Times New Roman" w:hAnsi="Times New Roman" w:cs="Times New Roman"/>
@@ -234,7 +281,16 @@
           <w:szCs w:val="24"/>
           <w:lang w:eastAsia="fr-FR"/>
         </w:rPr>
-        <w:t xml:space="preserve">seconde symétrie (fonction </w:t>
+        <w:t>Seconde</w:t>
+      </w:r>
+      <w:r>
+        <w:rPr>
+          <w:rFonts w:ascii="Times New Roman" w:eastAsia="Times New Roman" w:hAnsi="Times New Roman" w:cs="Times New Roman"/>
+          <w:sz w:val="24"/>
+          <w:szCs w:val="24"/>
+          <w:lang w:eastAsia="fr-FR"/>
+        </w:rPr>
+        <w:t xml:space="preserve"> symétrie (fonction </w:t>
       </w:r>
       <w:r>
         <w:rPr>
@@ -278,7 +334,36 @@
           <w:szCs w:val="24"/>
           <w:lang w:eastAsia="fr-FR"/>
         </w:rPr>
-        <w:t xml:space="preserve">modulo 2 pi (fontion </w:t>
+        <w:t>Modulo</w:t>
+      </w:r>
+      <w:r>
+        <w:rPr>
+          <w:rFonts w:ascii="Times New Roman" w:eastAsia="Times New Roman" w:hAnsi="Times New Roman" w:cs="Times New Roman"/>
+          <w:sz w:val="24"/>
+          <w:szCs w:val="24"/>
+          <w:lang w:eastAsia="fr-FR"/>
+        </w:rPr>
+        <w:t xml:space="preserve"> 2 pi (fon</w:t>
+      </w:r>
+      <w:r>
+        <w:rPr>
+          <w:rFonts w:ascii="Times New Roman" w:eastAsia="Times New Roman" w:hAnsi="Times New Roman" w:cs="Times New Roman"/>
+          <w:sz w:val="24"/>
+          <w:szCs w:val="24"/>
+          <w:lang w:eastAsia="fr-FR"/>
+        </w:rPr>
+        <w:t>c</w:t>
+      </w:r>
+      <w:bookmarkStart w:id="0" w:name="_GoBack"/>
+      <w:bookmarkEnd w:id="0"/>
+      <w:r>
+        <w:rPr>
+          <w:rFonts w:ascii="Times New Roman" w:eastAsia="Times New Roman" w:hAnsi="Times New Roman" w:cs="Times New Roman"/>
+          <w:sz w:val="24"/>
+          <w:szCs w:val="24"/>
+          <w:lang w:eastAsia="fr-FR"/>
+        </w:rPr>
+        <w:t xml:space="preserve">tion </w:t>
       </w:r>
       <w:r>
         <w:rPr>
@@ -313,7 +398,16 @@
           <w:szCs w:val="24"/>
           <w:lang w:eastAsia="fr-FR"/>
         </w:rPr>
-        <w:t xml:space="preserve">interpolation linéaire (fonction </w:t>
+        <w:t>Interpolation</w:t>
+      </w:r>
+      <w:r>
+        <w:rPr>
+          <w:rFonts w:ascii="Times New Roman" w:eastAsia="Times New Roman" w:hAnsi="Times New Roman" w:cs="Times New Roman"/>
+          <w:sz w:val="24"/>
+          <w:szCs w:val="24"/>
+          <w:lang w:eastAsia="fr-FR"/>
+        </w:rPr>
+        <w:t xml:space="preserve"> linéaire (fonction </w:t>
       </w:r>
       <w:r>
         <w:rPr>
@@ -357,8 +451,18 @@
           <w:szCs w:val="24"/>
           <w:lang w:eastAsia="fr-FR"/>
         </w:rPr>
-        <w:t xml:space="preserve">changement d'unité d'angle (fonction </w:t>
-      </w:r>
+        <w:t>Changement</w:t>
+      </w:r>
+      <w:r>
+        <w:rPr>
+          <w:rFonts w:ascii="Times New Roman" w:eastAsia="Times New Roman" w:hAnsi="Times New Roman" w:cs="Times New Roman"/>
+          <w:sz w:val="24"/>
+          <w:szCs w:val="24"/>
+          <w:lang w:eastAsia="fr-FR"/>
+        </w:rPr>
+        <w:t xml:space="preserve"> d'unité d'angle (fonction </w:t>
+      </w:r>
+      <w:proofErr w:type="spellStart"/>
       <w:r>
         <w:rPr>
           <w:rFonts w:ascii="Times New Roman" w:eastAsia="Times New Roman" w:hAnsi="Times New Roman" w:cs="Times New Roman"/>
@@ -370,6 +474,7 @@
         </w:rPr>
         <w:t>sin_deg</w:t>
       </w:r>
+      <w:proofErr w:type="spellEnd"/>
       <w:r>
         <w:rPr>
           <w:rFonts w:ascii="Times New Roman" w:eastAsia="Times New Roman" w:hAnsi="Times New Roman" w:cs="Times New Roman"/>
@@ -442,8 +547,29 @@
           <w:szCs w:val="24"/>
           <w:lang w:eastAsia="fr-FR"/>
         </w:rPr>
-        <w:t xml:space="preserve">On vous fournit 5 projets "Keil" prêts à compiler. Chaque projet contient un fichier source en langage d'assemblage, dans lequel les éléments à compléter sont représentés par des </w:t>
-      </w:r>
+        <w:t>On vous fournit 5 projets "</w:t>
+      </w:r>
+      <w:proofErr w:type="spellStart"/>
+      <w:r>
+        <w:rPr>
+          <w:rFonts w:ascii="Times New Roman" w:eastAsia="Times New Roman" w:hAnsi="Times New Roman" w:cs="Times New Roman"/>
+          <w:sz w:val="24"/>
+          <w:szCs w:val="24"/>
+          <w:lang w:eastAsia="fr-FR"/>
+        </w:rPr>
+        <w:t>Keil</w:t>
+      </w:r>
+      <w:proofErr w:type="spellEnd"/>
+      <w:r>
+        <w:rPr>
+          <w:rFonts w:ascii="Times New Roman" w:eastAsia="Times New Roman" w:hAnsi="Times New Roman" w:cs="Times New Roman"/>
+          <w:sz w:val="24"/>
+          <w:szCs w:val="24"/>
+          <w:lang w:eastAsia="fr-FR"/>
+        </w:rPr>
+        <w:t xml:space="preserve">" prêts à compiler. Chaque projet contient un fichier source en langage d'assemblage, dans lequel les éléments à compléter sont représentés par des </w:t>
+      </w:r>
+      <w:proofErr w:type="gramStart"/>
       <w:r>
         <w:rPr>
           <w:rFonts w:ascii="Times New Roman" w:eastAsia="Times New Roman" w:hAnsi="Times New Roman" w:cs="Times New Roman"/>
@@ -453,7 +579,19 @@
           <w:szCs w:val="24"/>
           <w:lang w:eastAsia="fr-FR"/>
         </w:rPr>
-        <w:t>"???"</w:t>
+        <w:t>"???</w:t>
+      </w:r>
+      <w:proofErr w:type="gramEnd"/>
+      <w:r>
+        <w:rPr>
+          <w:rFonts w:ascii="Times New Roman" w:eastAsia="Times New Roman" w:hAnsi="Times New Roman" w:cs="Times New Roman"/>
+          <w:b/>
+          <w:bCs/>
+          <w:sz w:val="24"/>
+          <w:szCs w:val="24"/>
+          <w:lang w:eastAsia="fr-FR"/>
+        </w:rPr>
+        <w:t>"</w:t>
       </w:r>
       <w:r>
         <w:rPr>
@@ -479,14 +617,25 @@
           <w:lang w:eastAsia="fr-FR"/>
         </w:rPr>
       </w:pPr>
-      <w:r>
-        <w:rPr>
-          <w:rFonts w:ascii="Times New Roman" w:eastAsia="Times New Roman" w:hAnsi="Times New Roman" w:cs="Times New Roman"/>
-          <w:sz w:val="24"/>
-          <w:szCs w:val="24"/>
-          <w:lang w:eastAsia="fr-FR"/>
-        </w:rPr>
-        <w:t xml:space="preserve">vous </w:t>
+      <w:proofErr w:type="gramStart"/>
+      <w:r>
+        <w:rPr>
+          <w:rFonts w:ascii="Times New Roman" w:eastAsia="Times New Roman" w:hAnsi="Times New Roman" w:cs="Times New Roman"/>
+          <w:sz w:val="24"/>
+          <w:szCs w:val="24"/>
+          <w:lang w:eastAsia="fr-FR"/>
+        </w:rPr>
+        <w:t>vous</w:t>
+      </w:r>
+      <w:proofErr w:type="gramEnd"/>
+      <w:r>
+        <w:rPr>
+          <w:rFonts w:ascii="Times New Roman" w:eastAsia="Times New Roman" w:hAnsi="Times New Roman" w:cs="Times New Roman"/>
+          <w:sz w:val="24"/>
+          <w:szCs w:val="24"/>
+          <w:lang w:eastAsia="fr-FR"/>
+        </w:rPr>
+        <w:t xml:space="preserve"> </w:t>
       </w:r>
       <w:r>
         <w:rPr>
@@ -523,14 +672,25 @@
           <w:lang w:eastAsia="fr-FR"/>
         </w:rPr>
       </w:pPr>
-      <w:r>
-        <w:rPr>
-          <w:rFonts w:ascii="Times New Roman" w:eastAsia="Times New Roman" w:hAnsi="Times New Roman" w:cs="Times New Roman"/>
-          <w:sz w:val="24"/>
-          <w:szCs w:val="24"/>
-          <w:lang w:eastAsia="fr-FR"/>
-        </w:rPr>
-        <w:t xml:space="preserve">vous </w:t>
+      <w:proofErr w:type="gramStart"/>
+      <w:r>
+        <w:rPr>
+          <w:rFonts w:ascii="Times New Roman" w:eastAsia="Times New Roman" w:hAnsi="Times New Roman" w:cs="Times New Roman"/>
+          <w:sz w:val="24"/>
+          <w:szCs w:val="24"/>
+          <w:lang w:eastAsia="fr-FR"/>
+        </w:rPr>
+        <w:t>vous</w:t>
+      </w:r>
+      <w:proofErr w:type="gramEnd"/>
+      <w:r>
+        <w:rPr>
+          <w:rFonts w:ascii="Times New Roman" w:eastAsia="Times New Roman" w:hAnsi="Times New Roman" w:cs="Times New Roman"/>
+          <w:sz w:val="24"/>
+          <w:szCs w:val="24"/>
+          <w:lang w:eastAsia="fr-FR"/>
+        </w:rPr>
+        <w:t xml:space="preserve"> </w:t>
       </w:r>
       <w:r>
         <w:rPr>
@@ -550,7 +710,27 @@
           <w:szCs w:val="24"/>
           <w:lang w:eastAsia="fr-FR"/>
         </w:rPr>
-        <w:t xml:space="preserve"> utiliser le simulateur de l'outil Keil pour vérifier votre code</w:t>
+        <w:t xml:space="preserve"> utiliser le simulateur de l'outil </w:t>
+      </w:r>
+      <w:proofErr w:type="spellStart"/>
+      <w:r>
+        <w:rPr>
+          <w:rFonts w:ascii="Times New Roman" w:eastAsia="Times New Roman" w:hAnsi="Times New Roman" w:cs="Times New Roman"/>
+          <w:sz w:val="24"/>
+          <w:szCs w:val="24"/>
+          <w:lang w:eastAsia="fr-FR"/>
+        </w:rPr>
+        <w:t>Keil</w:t>
+      </w:r>
+      <w:proofErr w:type="spellEnd"/>
+      <w:r>
+        <w:rPr>
+          <w:rFonts w:ascii="Times New Roman" w:eastAsia="Times New Roman" w:hAnsi="Times New Roman" w:cs="Times New Roman"/>
+          <w:sz w:val="24"/>
+          <w:szCs w:val="24"/>
+          <w:lang w:eastAsia="fr-FR"/>
+        </w:rPr>
+        <w:t xml:space="preserve"> pour vérifier votre code</w:t>
       </w:r>
     </w:p>
     <w:p>
@@ -567,14 +747,25 @@
           <w:lang w:eastAsia="fr-FR"/>
         </w:rPr>
       </w:pPr>
-      <w:r>
-        <w:rPr>
-          <w:rFonts w:ascii="Times New Roman" w:eastAsia="Times New Roman" w:hAnsi="Times New Roman" w:cs="Times New Roman"/>
-          <w:sz w:val="24"/>
-          <w:szCs w:val="24"/>
-          <w:lang w:eastAsia="fr-FR"/>
-        </w:rPr>
-        <w:t xml:space="preserve">le code est organisé (artificiellement) de manière à ce que les 5 projets soient </w:t>
+      <w:proofErr w:type="gramStart"/>
+      <w:r>
+        <w:rPr>
+          <w:rFonts w:ascii="Times New Roman" w:eastAsia="Times New Roman" w:hAnsi="Times New Roman" w:cs="Times New Roman"/>
+          <w:sz w:val="24"/>
+          <w:szCs w:val="24"/>
+          <w:lang w:eastAsia="fr-FR"/>
+        </w:rPr>
+        <w:t>le</w:t>
+      </w:r>
+      <w:proofErr w:type="gramEnd"/>
+      <w:r>
+        <w:rPr>
+          <w:rFonts w:ascii="Times New Roman" w:eastAsia="Times New Roman" w:hAnsi="Times New Roman" w:cs="Times New Roman"/>
+          <w:sz w:val="24"/>
+          <w:szCs w:val="24"/>
+          <w:lang w:eastAsia="fr-FR"/>
+        </w:rPr>
+        <w:t xml:space="preserve"> code est organisé (artificiellement) de manière à ce que les 5 projets soient </w:t>
       </w:r>
       <w:r>
         <w:rPr>
@@ -594,7 +785,27 @@
           <w:szCs w:val="24"/>
           <w:lang w:eastAsia="fr-FR"/>
         </w:rPr>
-        <w:t xml:space="preserve"> bien que contribuant au même objectif, c'est à dire qu'un échec sur l'étape N n'empèche pas de réussir l'étape N+1.</w:t>
+        <w:t xml:space="preserve"> bien que contribuant au même objectif, c'est à dire qu'un échec sur l'étape N n'</w:t>
+      </w:r>
+      <w:proofErr w:type="spellStart"/>
+      <w:r>
+        <w:rPr>
+          <w:rFonts w:ascii="Times New Roman" w:eastAsia="Times New Roman" w:hAnsi="Times New Roman" w:cs="Times New Roman"/>
+          <w:sz w:val="24"/>
+          <w:szCs w:val="24"/>
+          <w:lang w:eastAsia="fr-FR"/>
+        </w:rPr>
+        <w:t>empèche</w:t>
+      </w:r>
+      <w:proofErr w:type="spellEnd"/>
+      <w:r>
+        <w:rPr>
+          <w:rFonts w:ascii="Times New Roman" w:eastAsia="Times New Roman" w:hAnsi="Times New Roman" w:cs="Times New Roman"/>
+          <w:sz w:val="24"/>
+          <w:szCs w:val="24"/>
+          <w:lang w:eastAsia="fr-FR"/>
+        </w:rPr>
+        <w:t xml:space="preserve"> pas de réussir l'étape N+1.</w:t>
       </w:r>
     </w:p>
     <w:p>
@@ -632,6 +843,7 @@
         </w:rPr>
       </w:pPr>
       <w:hyperlink r:id="rId5" w:tgtFrame="_blank" w:history="1">
+        <w:proofErr w:type="gramStart"/>
         <w:r>
           <w:rPr>
             <w:rFonts w:ascii="Times New Roman" w:eastAsia="Times New Roman" w:hAnsi="Times New Roman" w:cs="Times New Roman"/>
@@ -641,7 +853,19 @@
             <w:u w:val="single"/>
             <w:lang w:eastAsia="fr-FR"/>
           </w:rPr>
-          <w:t>aide-mémoire de l'INSA</w:t>
+          <w:t>aide</w:t>
+        </w:r>
+        <w:proofErr w:type="gramEnd"/>
+        <w:r>
+          <w:rPr>
+            <w:rFonts w:ascii="Times New Roman" w:eastAsia="Times New Roman" w:hAnsi="Times New Roman" w:cs="Times New Roman"/>
+            <w:color w:val="0000FF"/>
+            <w:sz w:val="24"/>
+            <w:szCs w:val="24"/>
+            <w:u w:val="single"/>
+            <w:lang w:eastAsia="fr-FR"/>
+          </w:rPr>
+          <w:t>-mémoire de l'INSA</w:t>
         </w:r>
       </w:hyperlink>
       <w:r>
@@ -678,8 +902,21 @@
             <w:u w:val="single"/>
             <w:lang w:eastAsia="fr-FR"/>
           </w:rPr>
-          <w:t>Quick Reference Card</w:t>
+          <w:t xml:space="preserve">Quick Reference </w:t>
         </w:r>
+        <w:proofErr w:type="spellStart"/>
+        <w:r>
+          <w:rPr>
+            <w:rFonts w:ascii="Times New Roman" w:eastAsia="Times New Roman" w:hAnsi="Times New Roman" w:cs="Times New Roman"/>
+            <w:color w:val="0000FF"/>
+            <w:sz w:val="24"/>
+            <w:szCs w:val="24"/>
+            <w:u w:val="single"/>
+            <w:lang w:eastAsia="fr-FR"/>
+          </w:rPr>
+          <w:t>Card</w:t>
+        </w:r>
+        <w:proofErr w:type="spellEnd"/>
       </w:hyperlink>
     </w:p>
     <w:p>
@@ -716,14 +953,25 @@
           <w:lang w:eastAsia="fr-FR"/>
         </w:rPr>
       </w:pPr>
-      <w:r>
-        <w:rPr>
-          <w:rFonts w:ascii="Times New Roman" w:eastAsia="Times New Roman" w:hAnsi="Times New Roman" w:cs="Times New Roman"/>
-          <w:sz w:val="24"/>
-          <w:szCs w:val="24"/>
-          <w:lang w:eastAsia="fr-FR"/>
-        </w:rPr>
-        <w:t xml:space="preserve">laissez dans le répertoire </w:t>
+      <w:proofErr w:type="gramStart"/>
+      <w:r>
+        <w:rPr>
+          <w:rFonts w:ascii="Times New Roman" w:eastAsia="Times New Roman" w:hAnsi="Times New Roman" w:cs="Times New Roman"/>
+          <w:sz w:val="24"/>
+          <w:szCs w:val="24"/>
+          <w:lang w:eastAsia="fr-FR"/>
+        </w:rPr>
+        <w:t>laissez</w:t>
+      </w:r>
+      <w:proofErr w:type="gramEnd"/>
+      <w:r>
+        <w:rPr>
+          <w:rFonts w:ascii="Times New Roman" w:eastAsia="Times New Roman" w:hAnsi="Times New Roman" w:cs="Times New Roman"/>
+          <w:sz w:val="24"/>
+          <w:szCs w:val="24"/>
+          <w:lang w:eastAsia="fr-FR"/>
+        </w:rPr>
+        <w:t xml:space="preserve"> dans le répertoire </w:t>
       </w:r>
       <w:r>
         <w:rPr>
@@ -760,6 +1008,7 @@
           <w:lang w:eastAsia="fr-FR"/>
         </w:rPr>
       </w:pPr>
+      <w:proofErr w:type="gramStart"/>
       <w:r>
         <w:rPr>
           <w:rFonts w:ascii="Times New Roman" w:eastAsia="Times New Roman" w:hAnsi="Times New Roman" w:cs="Times New Roman"/>
@@ -769,17 +1018,9 @@
           <w:szCs w:val="24"/>
           <w:lang w:eastAsia="fr-FR"/>
         </w:rPr>
-        <w:t>n'oubliez pas</w:t>
-      </w:r>
-      <w:r>
-        <w:rPr>
-          <w:rFonts w:ascii="Times New Roman" w:eastAsia="Times New Roman" w:hAnsi="Times New Roman" w:cs="Times New Roman"/>
-          <w:sz w:val="24"/>
-          <w:szCs w:val="24"/>
-          <w:lang w:eastAsia="fr-FR"/>
-        </w:rPr>
-        <w:t xml:space="preserve"> de mettre votre nom dans le fichier </w:t>
-      </w:r>
+        <w:t>n'oubliez</w:t>
+      </w:r>
+      <w:proofErr w:type="gramEnd"/>
       <w:r>
         <w:rPr>
           <w:rFonts w:ascii="Times New Roman" w:eastAsia="Times New Roman" w:hAnsi="Times New Roman" w:cs="Times New Roman"/>
@@ -789,13 +1030,30 @@
           <w:szCs w:val="24"/>
           <w:lang w:eastAsia="fr-FR"/>
         </w:rPr>
+        <w:t xml:space="preserve"> pas</w:t>
+      </w:r>
+      <w:r>
+        <w:rPr>
+          <w:rFonts w:ascii="Times New Roman" w:eastAsia="Times New Roman" w:hAnsi="Times New Roman" w:cs="Times New Roman"/>
+          <w:sz w:val="24"/>
+          <w:szCs w:val="24"/>
+          <w:lang w:eastAsia="fr-FR"/>
+        </w:rPr>
+        <w:t xml:space="preserve"> de mettre votre nom dans le fichier </w:t>
+      </w:r>
+      <w:r>
+        <w:rPr>
+          <w:rFonts w:ascii="Times New Roman" w:eastAsia="Times New Roman" w:hAnsi="Times New Roman" w:cs="Times New Roman"/>
+          <w:b/>
+          <w:bCs/>
+          <w:sz w:val="24"/>
+          <w:szCs w:val="24"/>
+          <w:lang w:eastAsia="fr-FR"/>
+        </w:rPr>
         <w:t>mon_nom.txt</w:t>
       </w:r>
     </w:p>
-    <w:p>
-      <w:bookmarkStart w:id="0" w:name="_GoBack"/>
-      <w:bookmarkEnd w:id="0"/>
-    </w:p>
+    <w:p/>
     <w:sectPr>
       <w:pgSz w:w="11906" w:h="16838"/>
       <w:pgMar w:top="1417" w:right="1417" w:bottom="1417" w:left="1417" w:header="708" w:footer="708" w:gutter="0"/>
